--- a/第一阶段评测问题.docx
+++ b/第一阶段评测问题.docx
@@ -6,7 +6,6 @@
       <w:pPr>
         <w:jc w:val="center"/>
         <w:rPr>
-          <w:rFonts w:hint="eastAsia"/>
           <w:b/>
           <w:sz w:val="32"/>
           <w:szCs w:val="32"/>
@@ -32,11 +31,6 @@
       </w:r>
     </w:p>
     <w:p>
-      <w:pPr>
-        <w:rPr>
-          <w:rFonts w:hint="eastAsia"/>
-        </w:rPr>
-      </w:pPr>
       <w:r>
         <w:rPr>
           <w:rFonts w:hint="eastAsia"/>
@@ -57,11 +51,6 @@
       </w:r>
     </w:p>
     <w:p>
-      <w:pPr>
-        <w:rPr>
-          <w:rFonts w:hint="eastAsia"/>
-        </w:rPr>
-      </w:pPr>
       <w:r>
         <w:rPr>
           <w:rFonts w:hint="eastAsia"/>
@@ -82,11 +71,6 @@
       </w:r>
     </w:p>
     <w:p>
-      <w:pPr>
-        <w:rPr>
-          <w:rFonts w:hint="eastAsia"/>
-        </w:rPr>
-      </w:pPr>
       <w:r>
         <w:rPr>
           <w:rFonts w:hint="eastAsia"/>
@@ -137,11 +121,6 @@
       </w:r>
     </w:p>
     <w:p>
-      <w:pPr>
-        <w:rPr>
-          <w:rFonts w:hint="eastAsia"/>
-        </w:rPr>
-      </w:pPr>
       <w:r>
         <w:rPr>
           <w:rFonts w:hint="eastAsia"/>
@@ -164,9 +143,6 @@
     <w:p>
       <w:pPr>
         <w:outlineLvl w:val="0"/>
-        <w:rPr>
-          <w:rFonts w:hint="eastAsia"/>
-        </w:rPr>
       </w:pPr>
       <w:r>
         <w:rPr>
@@ -197,7 +173,6 @@
       <w:pPr>
         <w:jc w:val="center"/>
         <w:rPr>
-          <w:rFonts w:hint="eastAsia"/>
           <w:b/>
           <w:sz w:val="32"/>
           <w:szCs w:val="32"/>
@@ -223,11 +198,6 @@
       </w:r>
     </w:p>
     <w:p>
-      <w:pPr>
-        <w:rPr>
-          <w:rFonts w:hint="eastAsia"/>
-        </w:rPr>
-      </w:pPr>
       <w:r>
         <w:rPr>
           <w:rFonts w:hint="eastAsia"/>
@@ -242,11 +212,6 @@
       </w:r>
     </w:p>
     <w:p>
-      <w:pPr>
-        <w:rPr>
-          <w:rFonts w:hint="eastAsia"/>
-        </w:rPr>
-      </w:pPr>
       <w:r>
         <w:rPr>
           <w:rFonts w:hint="eastAsia"/>
@@ -287,7 +252,6 @@
     <w:p>
       <w:pPr>
         <w:rPr>
-          <w:rFonts w:hint="eastAsia"/>
           <w:color w:val="FF0000"/>
         </w:rPr>
       </w:pPr>
@@ -309,7 +273,6 @@
     <w:p>
       <w:pPr>
         <w:rPr>
-          <w:rFonts w:hint="eastAsia"/>
           <w:color w:val="FF0000"/>
         </w:rPr>
       </w:pPr>
@@ -324,48 +287,34 @@
     <w:p>
       <w:pPr>
         <w:rPr>
-          <w:rFonts w:hint="eastAsia"/>
-          <w:color w:val="FF0000"/>
-        </w:rPr>
-      </w:pPr>
-      <w:r>
-        <w:rPr>
-          <w:rFonts w:hint="eastAsia"/>
-          <w:color w:val="FF0000"/>
-        </w:rPr>
-        <w:t>根据企业不同的模式设计出不同的需求</w:t>
-      </w:r>
-    </w:p>
-    <w:p>
-      <w:pPr>
-        <w:rPr>
-          <w:rFonts w:hint="eastAsia"/>
-          <w:color w:val="FF0000"/>
-        </w:rPr>
-      </w:pPr>
-      <w:r>
-        <w:rPr>
-          <w:rFonts w:hint="eastAsia"/>
-          <w:color w:val="FF0000"/>
-        </w:rPr>
-        <w:t>是以企业为基础来进行业务需求，项目架构，</w:t>
-      </w:r>
-    </w:p>
-    <w:p>
-      <w:pPr>
-        <w:rPr>
-          <w:rFonts w:hint="eastAsia"/>
-        </w:rPr>
-      </w:pPr>
-    </w:p>
-    <w:p>
-      <w:pPr>
-        <w:rPr>
-          <w:rFonts w:hint="eastAsia"/>
-        </w:rPr>
-      </w:pPr>
+          <w:color w:val="FF0000"/>
+        </w:rPr>
+      </w:pPr>
+      <w:r>
+        <w:rPr>
+          <w:rFonts w:hint="eastAsia"/>
+          <w:color w:val="FF0000"/>
+        </w:rPr>
+        <w:t>是以企业为基础</w:t>
+      </w:r>
+      <w:r>
+        <w:rPr>
+          <w:rFonts w:hint="eastAsia"/>
+          <w:color w:val="FF0000"/>
+        </w:rPr>
+        <w:t>根据不同的变化</w:t>
+      </w:r>
+      <w:r>
+        <w:rPr>
+          <w:rFonts w:hint="eastAsia"/>
+          <w:color w:val="FF0000"/>
+        </w:rPr>
+        <w:t>来进行业务需求，项目架构，</w:t>
+      </w:r>
     </w:p>
     <w:p/>
+    <w:p/>
+    <w:p/>
     <w:p>
       <w:pPr>
         <w:rPr>
@@ -403,17 +352,24 @@
         <w:t>?</w:t>
       </w:r>
     </w:p>
-    <w:p>
-      <w:pPr>
-        <w:rPr>
-          <w:rFonts w:hint="eastAsia"/>
-        </w:rPr>
-      </w:pPr>
-    </w:p>
-    <w:p>
-      <w:pPr>
-        <w:rPr>
-          <w:rFonts w:hint="eastAsia"/>
+    <w:p/>
+    <w:p>
+      <w:pPr>
+        <w:rPr>
+          <w:color w:val="FF0000"/>
+        </w:rPr>
+      </w:pPr>
+      <w:r>
+        <w:rPr>
+          <w:rFonts w:hint="eastAsia"/>
+          <w:color w:val="FF0000"/>
+        </w:rPr>
+        <w:t>软件工程是一门课程</w:t>
+      </w:r>
+    </w:p>
+    <w:p>
+      <w:pPr>
+        <w:rPr>
           <w:color w:val="FF0000"/>
         </w:rPr>
       </w:pPr>
@@ -428,7 +384,6 @@
     <w:p>
       <w:pPr>
         <w:rPr>
-          <w:rFonts w:hint="eastAsia"/>
           <w:color w:val="FF0000"/>
         </w:rPr>
       </w:pPr>
@@ -450,15 +405,13 @@
     <w:p>
       <w:pPr>
         <w:rPr>
-          <w:rFonts w:hint="eastAsia"/>
-          <w:color w:val="FF0000"/>
-        </w:rPr>
-      </w:pPr>
-    </w:p>
-    <w:p>
-      <w:pPr>
-        <w:rPr>
-          <w:rFonts w:hint="eastAsia"/>
+          <w:color w:val="FF0000"/>
+        </w:rPr>
+      </w:pPr>
+    </w:p>
+    <w:p>
+      <w:pPr>
+        <w:rPr>
           <w:color w:val="92D050"/>
         </w:rPr>
       </w:pPr>
@@ -487,7 +440,6 @@
     <w:p>
       <w:pPr>
         <w:rPr>
-          <w:rFonts w:hint="eastAsia"/>
           <w:color w:val="92D050"/>
         </w:rPr>
       </w:pPr>
@@ -502,7 +454,6 @@
     <w:p>
       <w:pPr>
         <w:rPr>
-          <w:rFonts w:hint="eastAsia"/>
           <w:color w:val="92D050"/>
         </w:rPr>
       </w:pPr>
@@ -517,7 +468,6 @@
     <w:p>
       <w:pPr>
         <w:rPr>
-          <w:rFonts w:hint="eastAsia"/>
           <w:color w:val="92D050"/>
         </w:rPr>
       </w:pPr>
@@ -532,7 +482,6 @@
     <w:p>
       <w:pPr>
         <w:rPr>
-          <w:rFonts w:hint="eastAsia"/>
           <w:color w:val="92D050"/>
         </w:rPr>
       </w:pPr>
@@ -547,7 +496,6 @@
     <w:p>
       <w:pPr>
         <w:rPr>
-          <w:rFonts w:hint="eastAsia"/>
           <w:color w:val="92D050"/>
         </w:rPr>
       </w:pPr>
@@ -562,7 +510,6 @@
     <w:p>
       <w:pPr>
         <w:rPr>
-          <w:rFonts w:hint="eastAsia"/>
           <w:color w:val="92D050"/>
         </w:rPr>
       </w:pPr>
@@ -574,26 +521,9 @@
         <w:t>运维</w:t>
       </w:r>
     </w:p>
-    <w:p>
-      <w:pPr>
-        <w:rPr>
-          <w:rFonts w:hint="eastAsia"/>
-        </w:rPr>
-      </w:pPr>
-    </w:p>
-    <w:p>
-      <w:pPr>
-        <w:rPr>
-          <w:rFonts w:hint="eastAsia"/>
-        </w:rPr>
-      </w:pPr>
-    </w:p>
-    <w:p>
-      <w:pPr>
-        <w:rPr>
-          <w:rFonts w:hint="eastAsia"/>
-        </w:rPr>
-      </w:pPr>
+    <w:p/>
+    <w:p/>
+    <w:p>
       <w:r>
         <w:rPr>
           <w:rFonts w:hint="eastAsia"/>
@@ -616,7 +546,6 @@
     <w:p>
       <w:pPr>
         <w:rPr>
-          <w:rFonts w:hint="eastAsia"/>
           <w:color w:val="00B0F0"/>
         </w:rPr>
       </w:pPr>
@@ -638,7 +567,6 @@
     <w:p>
       <w:pPr>
         <w:rPr>
-          <w:rFonts w:hint="eastAsia"/>
           <w:color w:val="00B0F0"/>
         </w:rPr>
       </w:pPr>
@@ -653,7 +581,6 @@
     <w:p>
       <w:pPr>
         <w:rPr>
-          <w:rFonts w:hint="eastAsia"/>
           <w:color w:val="00B0F0"/>
         </w:rPr>
       </w:pPr>
@@ -668,7 +595,6 @@
     <w:p>
       <w:pPr>
         <w:rPr>
-          <w:rFonts w:hint="eastAsia"/>
           <w:color w:val="00B0F0"/>
         </w:rPr>
       </w:pPr>
@@ -683,7 +609,6 @@
     <w:p>
       <w:pPr>
         <w:rPr>
-          <w:rFonts w:hint="eastAsia"/>
           <w:color w:val="00B0F0"/>
         </w:rPr>
       </w:pPr>
@@ -691,7 +616,6 @@
     <w:p>
       <w:pPr>
         <w:rPr>
-          <w:rFonts w:hint="eastAsia"/>
           <w:color w:val="00B0F0"/>
         </w:rPr>
       </w:pPr>
@@ -699,7 +623,6 @@
     <w:p>
       <w:pPr>
         <w:rPr>
-          <w:rFonts w:hint="eastAsia"/>
           <w:color w:val="00B0F0"/>
         </w:rPr>
       </w:pPr>
@@ -721,7 +644,6 @@
     <w:p>
       <w:pPr>
         <w:rPr>
-          <w:rFonts w:hint="eastAsia"/>
           <w:color w:val="00B0F0"/>
         </w:rPr>
       </w:pPr>
@@ -736,7 +658,6 @@
     <w:p>
       <w:pPr>
         <w:rPr>
-          <w:rFonts w:hint="eastAsia"/>
           <w:color w:val="00B0F0"/>
         </w:rPr>
       </w:pPr>
@@ -751,7 +672,6 @@
     <w:p>
       <w:pPr>
         <w:rPr>
-          <w:rFonts w:hint="eastAsia"/>
           <w:color w:val="00B0F0"/>
         </w:rPr>
       </w:pPr>
@@ -763,54 +683,13 @@
         <w:t>用户只能等软件开发实际情况需要到后期才能展示，增加了开发风险</w:t>
       </w:r>
     </w:p>
-    <w:p>
-      <w:pPr>
-        <w:rPr>
-          <w:rFonts w:hint="eastAsia"/>
-        </w:rPr>
-      </w:pPr>
-    </w:p>
-    <w:p>
-      <w:pPr>
-        <w:rPr>
-          <w:rFonts w:hint="eastAsia"/>
-        </w:rPr>
-      </w:pPr>
-    </w:p>
-    <w:p>
-      <w:pPr>
-        <w:rPr>
-          <w:rFonts w:hint="eastAsia"/>
-        </w:rPr>
-      </w:pPr>
-    </w:p>
-    <w:p>
-      <w:pPr>
-        <w:rPr>
-          <w:rFonts w:hint="eastAsia"/>
-        </w:rPr>
-      </w:pPr>
-    </w:p>
-    <w:p>
-      <w:pPr>
-        <w:rPr>
-          <w:rFonts w:hint="eastAsia"/>
-        </w:rPr>
-      </w:pPr>
-    </w:p>
-    <w:p>
-      <w:pPr>
-        <w:rPr>
-          <w:rFonts w:hint="eastAsia"/>
-        </w:rPr>
-      </w:pPr>
-    </w:p>
-    <w:p>
-      <w:pPr>
-        <w:rPr>
-          <w:rFonts w:hint="eastAsia"/>
-        </w:rPr>
-      </w:pPr>
+    <w:p/>
+    <w:p/>
+    <w:p/>
+    <w:p/>
+    <w:p/>
+    <w:p/>
+    <w:p>
       <w:r>
         <w:rPr>
           <w:rFonts w:hint="eastAsia"/>
@@ -845,7 +724,6 @@
     <w:p>
       <w:pPr>
         <w:rPr>
-          <w:rFonts w:hint="eastAsia"/>
           <w:color w:val="FF0000"/>
         </w:rPr>
       </w:pPr>
@@ -860,7 +738,6 @@
     <w:p>
       <w:pPr>
         <w:rPr>
-          <w:rFonts w:hint="eastAsia"/>
           <w:color w:val="FF0000"/>
         </w:rPr>
       </w:pPr>
@@ -872,19 +749,8 @@
         <w:t>提供了一些特定的图和元素，用来展示开发系统里的关系</w:t>
       </w:r>
     </w:p>
-    <w:p>
-      <w:pPr>
-        <w:rPr>
-          <w:rFonts w:hint="eastAsia"/>
-        </w:rPr>
-      </w:pPr>
-    </w:p>
-    <w:p>
-      <w:pPr>
-        <w:rPr>
-          <w:rFonts w:hint="eastAsia"/>
-        </w:rPr>
-      </w:pPr>
+    <w:p/>
+    <w:p>
       <w:r>
         <w:rPr>
           <w:rFonts w:hint="eastAsia"/>
@@ -907,60 +773,48 @@
     <w:p>
       <w:pPr>
         <w:rPr>
-          <w:rFonts w:hint="eastAsia"/>
-        </w:rPr>
-      </w:pPr>
-      <w:r>
-        <w:rPr>
-          <w:rFonts w:hint="eastAsia"/>
+          <w:color w:val="FF0000"/>
+        </w:rPr>
+      </w:pPr>
+      <w:r>
+        <w:rPr>
+          <w:rFonts w:hint="eastAsia"/>
+          <w:color w:val="FF0000"/>
         </w:rPr>
         <w:t>用例图</w:t>
       </w:r>
       <w:r>
         <w:rPr>
           <w:rFonts w:hint="eastAsia"/>
+          <w:color w:val="FF0000"/>
         </w:rPr>
         <w:t>:</w:t>
       </w:r>
       <w:r>
         <w:rPr>
           <w:rFonts w:hint="eastAsia"/>
+          <w:color w:val="FF0000"/>
         </w:rPr>
         <w:t>系统的蓝图，用于呈现一些参与者</w:t>
       </w:r>
       <w:r>
         <w:rPr>
           <w:rFonts w:hint="eastAsia"/>
+          <w:color w:val="FF0000"/>
         </w:rPr>
         <w:t xml:space="preserve"> </w:t>
       </w:r>
       <w:r>
         <w:rPr>
           <w:rFonts w:hint="eastAsia"/>
+          <w:color w:val="FF0000"/>
         </w:rPr>
         <w:t>用例和他们之间的关系，主要用于系统，子系统的功能进行建模</w:t>
       </w:r>
     </w:p>
-    <w:p>
-      <w:pPr>
-        <w:rPr>
-          <w:rFonts w:hint="eastAsia"/>
-        </w:rPr>
-      </w:pPr>
-    </w:p>
-    <w:p>
-      <w:pPr>
-        <w:rPr>
-          <w:rFonts w:hint="eastAsia"/>
-        </w:rPr>
-      </w:pPr>
-    </w:p>
-    <w:p>
-      <w:pPr>
-        <w:rPr>
-          <w:rFonts w:hint="eastAsia"/>
-        </w:rPr>
-      </w:pPr>
+    <w:p/>
+    <w:p/>
+    <w:p>
       <w:r>
         <w:rPr>
           <w:rFonts w:hint="eastAsia"/>
@@ -1021,24 +875,27 @@
     <w:p>
       <w:pPr>
         <w:rPr>
-          <w:rFonts w:hint="eastAsia"/>
-        </w:rPr>
-      </w:pPr>
-      <w:r>
-        <w:rPr>
-          <w:rFonts w:hint="eastAsia"/>
+          <w:color w:val="FF0000"/>
+        </w:rPr>
+      </w:pPr>
+      <w:r>
+        <w:rPr>
+          <w:rFonts w:hint="eastAsia"/>
+          <w:color w:val="FF0000"/>
         </w:rPr>
         <w:t>类图</w:t>
       </w:r>
       <w:r>
         <w:rPr>
           <w:rFonts w:hint="eastAsia"/>
+          <w:color w:val="FF0000"/>
         </w:rPr>
         <w:t>:</w:t>
       </w:r>
       <w:r>
         <w:rPr>
           <w:rFonts w:hint="eastAsia"/>
+          <w:color w:val="FF0000"/>
         </w:rPr>
         <w:t>展示一个类中的属性，方法，类与类之间的关系</w:t>
       </w:r>
@@ -1046,30 +903,19 @@
     <w:p>
       <w:pPr>
         <w:rPr>
-          <w:rFonts w:hint="eastAsia"/>
-        </w:rPr>
-      </w:pPr>
-      <w:r>
-        <w:rPr>
-          <w:rFonts w:hint="eastAsia"/>
+          <w:color w:val="FF0000"/>
+        </w:rPr>
+      </w:pPr>
+      <w:r>
+        <w:rPr>
+          <w:rFonts w:hint="eastAsia"/>
+          <w:color w:val="FF0000"/>
         </w:rPr>
         <w:t>类与类之间的关系有：聚合，依赖，关联，组合，泛化，实现</w:t>
       </w:r>
     </w:p>
-    <w:p>
-      <w:pPr>
-        <w:rPr>
-          <w:rFonts w:hint="eastAsia"/>
-        </w:rPr>
-      </w:pPr>
-    </w:p>
-    <w:p>
-      <w:pPr>
-        <w:rPr>
-          <w:rFonts w:hint="eastAsia"/>
-        </w:rPr>
-      </w:pPr>
-    </w:p>
+    <w:p/>
+    <w:p/>
     <w:p>
       <w:pPr>
         <w:rPr>
@@ -1106,24 +952,28 @@
         </w:rPr>
         <w:t>比较</w:t>
       </w:r>
+      <w:proofErr w:type="spellStart"/>
       <w:r>
         <w:rPr>
           <w:rFonts w:hint="eastAsia"/>
         </w:rPr>
         <w:t>svn</w:t>
       </w:r>
+      <w:proofErr w:type="spellEnd"/>
       <w:r>
         <w:rPr>
           <w:rFonts w:hint="eastAsia"/>
         </w:rPr>
         <w:t>与</w:t>
       </w:r>
+      <w:proofErr w:type="spellStart"/>
       <w:r>
         <w:rPr>
           <w:rFonts w:hint="eastAsia"/>
         </w:rPr>
         <w:t>git</w:t>
       </w:r>
+      <w:proofErr w:type="spellEnd"/>
       <w:r>
         <w:rPr>
           <w:rFonts w:hint="eastAsia"/>
@@ -1141,6 +991,170 @@
       <w:pPr>
         <w:rPr>
           <w:rFonts w:hint="eastAsia"/>
+          <w:color w:val="FF0000"/>
+        </w:rPr>
+      </w:pPr>
+      <w:r>
+        <w:rPr>
+          <w:rFonts w:hint="eastAsia"/>
+          <w:color w:val="FF0000"/>
+        </w:rPr>
+        <w:t>在</w:t>
+      </w:r>
+      <w:r>
+        <w:rPr>
+          <w:rFonts w:hint="eastAsia"/>
+          <w:color w:val="FF0000"/>
+        </w:rPr>
+        <w:t>团队开发</w:t>
+      </w:r>
+      <w:r>
+        <w:rPr>
+          <w:rFonts w:ascii="Arial" w:hAnsi="Arial" w:cs="Arial"/>
+          <w:color w:val="FF0000"/>
+          <w:szCs w:val="21"/>
+          <w:shd w:val="clear" w:color="auto" w:fill="FFFFFF"/>
+        </w:rPr>
+        <w:t>过程中</w:t>
+      </w:r>
+      <w:r>
+        <w:rPr>
+          <w:rFonts w:ascii="Arial" w:hAnsi="Arial" w:cs="Arial" w:hint="eastAsia"/>
+          <w:color w:val="FF0000"/>
+          <w:szCs w:val="21"/>
+          <w:shd w:val="clear" w:color="auto" w:fill="FFFFFF"/>
+        </w:rPr>
+        <w:t>对</w:t>
+      </w:r>
+      <w:r>
+        <w:rPr>
+          <w:rFonts w:ascii="Arial" w:hAnsi="Arial" w:cs="Arial"/>
+          <w:color w:val="FF0000"/>
+          <w:szCs w:val="21"/>
+          <w:shd w:val="clear" w:color="auto" w:fill="FFFFFF"/>
+        </w:rPr>
+        <w:t>程序代码</w:t>
+      </w:r>
+      <w:r>
+        <w:rPr>
+          <w:rFonts w:ascii="Arial" w:hAnsi="Arial" w:cs="Arial" w:hint="eastAsia"/>
+          <w:color w:val="FF0000"/>
+          <w:szCs w:val="21"/>
+          <w:shd w:val="clear" w:color="auto" w:fill="FFFFFF"/>
+        </w:rPr>
+        <w:t>进行管理</w:t>
+      </w:r>
+    </w:p>
+    <w:p>
+      <w:pPr>
+        <w:rPr>
+          <w:rFonts w:hint="eastAsia"/>
+          <w:color w:val="FF0000"/>
+        </w:rPr>
+      </w:pPr>
+      <w:proofErr w:type="spellStart"/>
+      <w:r>
+        <w:rPr>
+          <w:rFonts w:hint="eastAsia"/>
+          <w:color w:val="FF0000"/>
+        </w:rPr>
+        <w:t>Svn</w:t>
+      </w:r>
+      <w:proofErr w:type="spellEnd"/>
+      <w:r>
+        <w:rPr>
+          <w:rFonts w:hint="eastAsia"/>
+          <w:color w:val="FF0000"/>
+        </w:rPr>
+        <w:t>是集中式</w:t>
+      </w:r>
+      <w:r>
+        <w:rPr>
+          <w:rFonts w:hint="eastAsia"/>
+          <w:color w:val="FF0000"/>
+        </w:rPr>
+        <w:t>，直接放到中央版本</w:t>
+      </w:r>
+      <w:r>
+        <w:rPr>
+          <w:rFonts w:hint="eastAsia"/>
+          <w:color w:val="FF0000"/>
+        </w:rPr>
+        <w:t>库中，简单方便，必须依赖网络，不然没法提交</w:t>
+      </w:r>
+    </w:p>
+    <w:p>
+      <w:pPr>
+        <w:rPr>
+          <w:rFonts w:hint="eastAsia"/>
+          <w:color w:val="FF0000"/>
+        </w:rPr>
+      </w:pPr>
+      <w:proofErr w:type="spellStart"/>
+      <w:r>
+        <w:rPr>
+          <w:color w:val="FF0000"/>
+        </w:rPr>
+        <w:t>G</w:t>
+      </w:r>
+      <w:r>
+        <w:rPr>
+          <w:rFonts w:hint="eastAsia"/>
+          <w:color w:val="FF0000"/>
+        </w:rPr>
+        <w:t>it</w:t>
+      </w:r>
+      <w:proofErr w:type="spellEnd"/>
+      <w:r>
+        <w:rPr>
+          <w:rFonts w:hint="eastAsia"/>
+          <w:color w:val="FF0000"/>
+        </w:rPr>
+        <w:t>是分布式</w:t>
+      </w:r>
+      <w:r>
+        <w:rPr>
+          <w:rFonts w:hint="eastAsia"/>
+          <w:color w:val="FF0000"/>
+        </w:rPr>
+        <w:t>，</w:t>
+      </w:r>
+      <w:proofErr w:type="spellStart"/>
+      <w:r>
+        <w:rPr>
+          <w:rFonts w:hint="eastAsia"/>
+          <w:color w:val="FF0000"/>
+        </w:rPr>
+        <w:t>git</w:t>
+      </w:r>
+      <w:proofErr w:type="spellEnd"/>
+      <w:r>
+        <w:rPr>
+          <w:rFonts w:hint="eastAsia"/>
+          <w:color w:val="FF0000"/>
+        </w:rPr>
+        <w:t>是先上传到本地版本库再推送到远程版本库</w:t>
+      </w:r>
+      <w:r>
+        <w:rPr>
+          <w:rFonts w:hint="eastAsia"/>
+          <w:color w:val="FF0000"/>
+        </w:rPr>
+        <w:t>，不依赖网络</w:t>
+      </w:r>
+    </w:p>
+    <w:p>
+      <w:pPr>
+        <w:rPr>
+          <w:rFonts w:hint="eastAsia"/>
+        </w:rPr>
+      </w:pPr>
+    </w:p>
+    <w:p/>
+    <w:p>
+      <w:pPr>
+        <w:rPr>
+          <w:rFonts w:hint="eastAsia"/>
         </w:rPr>
       </w:pPr>
       <w:r>
@@ -1166,6 +1180,153 @@
       <w:pPr>
         <w:rPr>
           <w:rFonts w:hint="eastAsia"/>
+          <w:color w:val="FF0000"/>
+        </w:rPr>
+      </w:pPr>
+      <w:r>
+        <w:rPr>
+          <w:rFonts w:hint="eastAsia"/>
+          <w:color w:val="FF0000"/>
+        </w:rPr>
+        <w:t>光纤</w:t>
+      </w:r>
+      <w:r>
+        <w:rPr>
+          <w:rFonts w:hint="eastAsia"/>
+          <w:color w:val="FF0000"/>
+        </w:rPr>
+        <w:t>:</w:t>
+      </w:r>
+      <w:r>
+        <w:rPr>
+          <w:rFonts w:hint="eastAsia"/>
+          <w:color w:val="FF0000"/>
+        </w:rPr>
+        <w:t>先进，稳点，速度快，但是成本高，</w:t>
+      </w:r>
+    </w:p>
+    <w:p>
+      <w:pPr>
+        <w:rPr>
+          <w:rFonts w:hint="eastAsia"/>
+          <w:color w:val="FF0000"/>
+        </w:rPr>
+      </w:pPr>
+      <w:proofErr w:type="spellStart"/>
+      <w:r>
+        <w:rPr>
+          <w:rFonts w:hint="eastAsia"/>
+          <w:color w:val="FF0000"/>
+        </w:rPr>
+        <w:t>Lan</w:t>
+      </w:r>
+      <w:proofErr w:type="spellEnd"/>
+      <w:r>
+        <w:rPr>
+          <w:rFonts w:hint="eastAsia"/>
+          <w:color w:val="FF0000"/>
+        </w:rPr>
+        <w:t>:</w:t>
+      </w:r>
+      <w:r>
+        <w:rPr>
+          <w:rFonts w:hint="eastAsia"/>
+          <w:color w:val="FF0000"/>
+        </w:rPr>
+        <w:t>用</w:t>
+      </w:r>
+      <w:r>
+        <w:rPr>
+          <w:rFonts w:hint="eastAsia"/>
+          <w:color w:val="FF0000"/>
+        </w:rPr>
+        <w:t>LAN</w:t>
+      </w:r>
+      <w:r>
+        <w:rPr>
+          <w:rFonts w:hint="eastAsia"/>
+          <w:color w:val="FF0000"/>
+        </w:rPr>
+        <w:t>线到个用户在一个小区或者一栋楼形成一个局域网</w:t>
+      </w:r>
+      <w:r>
+        <w:rPr>
+          <w:rFonts w:hint="eastAsia"/>
+          <w:color w:val="FF0000"/>
+        </w:rPr>
+        <w:t>，也比较稳定，以上都有固定的</w:t>
+      </w:r>
+      <w:r>
+        <w:rPr>
+          <w:rFonts w:hint="eastAsia"/>
+          <w:color w:val="FF0000"/>
+        </w:rPr>
+        <w:t>IP</w:t>
+      </w:r>
+    </w:p>
+    <w:p>
+      <w:pPr>
+        <w:rPr>
+          <w:rFonts w:hint="eastAsia"/>
+          <w:color w:val="FF0000"/>
+        </w:rPr>
+      </w:pPr>
+      <w:r>
+        <w:rPr>
+          <w:rFonts w:hint="eastAsia"/>
+          <w:color w:val="FF0000"/>
+        </w:rPr>
+        <w:t>ADSL</w:t>
+      </w:r>
+      <w:r>
+        <w:rPr>
+          <w:rFonts w:hint="eastAsia"/>
+          <w:color w:val="FF0000"/>
+        </w:rPr>
+        <w:t>：电信公司利用固定电话讲因特网接入到用户，用虚拟拨号，给用户分配一个动态</w:t>
+      </w:r>
+      <w:r>
+        <w:rPr>
+          <w:rFonts w:hint="eastAsia"/>
+          <w:color w:val="FF0000"/>
+        </w:rPr>
+        <w:t>IP</w:t>
+      </w:r>
+    </w:p>
+    <w:p>
+      <w:pPr>
+        <w:rPr>
+          <w:rFonts w:hint="eastAsia"/>
+          <w:color w:val="FF0000"/>
+        </w:rPr>
+      </w:pPr>
+      <w:r>
+        <w:rPr>
+          <w:rFonts w:hint="eastAsia"/>
+          <w:color w:val="FF0000"/>
+        </w:rPr>
+        <w:t>拨号上网：不稳定，速度慢，现在基本很少用了</w:t>
+      </w:r>
+    </w:p>
+    <w:p>
+      <w:pPr>
+        <w:rPr>
+          <w:rFonts w:hint="eastAsia"/>
+        </w:rPr>
+      </w:pPr>
+    </w:p>
+    <w:p>
+      <w:pPr>
+        <w:rPr>
+          <w:rFonts w:hint="eastAsia"/>
+        </w:rPr>
+      </w:pPr>
+    </w:p>
+    <w:p/>
+    <w:p>
+      <w:pPr>
+        <w:rPr>
+          <w:rFonts w:hint="eastAsia"/>
         </w:rPr>
       </w:pPr>
       <w:r>
@@ -1193,6 +1354,166 @@
           <w:rFonts w:hint="eastAsia"/>
         </w:rPr>
       </w:pPr>
+    </w:p>
+    <w:p>
+      <w:pPr>
+        <w:rPr>
+          <w:rFonts w:ascii="Arial" w:hAnsi="Arial" w:cs="Arial" w:hint="eastAsia"/>
+          <w:color w:val="FF0000"/>
+          <w:szCs w:val="21"/>
+          <w:shd w:val="clear" w:color="auto" w:fill="FFFFFF"/>
+        </w:rPr>
+      </w:pPr>
+      <w:r>
+        <w:rPr>
+          <w:rFonts w:hint="eastAsia"/>
+          <w:color w:val="FF0000"/>
+        </w:rPr>
+        <w:t>网络协议是为</w:t>
+      </w:r>
+      <w:r>
+        <w:rPr>
+          <w:color w:val="FF0000"/>
+        </w:rPr>
+        <w:fldChar w:fldCharType="begin"/>
+      </w:r>
+      <w:r>
+        <w:rPr>
+          <w:color w:val="FF0000"/>
+        </w:rPr>
+        <w:instrText xml:space="preserve"> HYPERLINK "https://baike.baidu.com/item/%E8%AE%A1%E7%AE%97%E6%9C%BA%E7%BD%91%E7%BB%9C/18763" \t "_blank" </w:instrText>
+      </w:r>
+      <w:r>
+        <w:rPr>
+          <w:color w:val="FF0000"/>
+        </w:rPr>
+        <w:fldChar w:fldCharType="separate"/>
+      </w:r>
+      <w:r>
+        <w:rPr>
+          <w:rStyle w:val="a6"/>
+          <w:rFonts w:ascii="Arial" w:hAnsi="Arial" w:cs="Arial"/>
+          <w:color w:val="FF0000"/>
+          <w:szCs w:val="21"/>
+          <w:shd w:val="clear" w:color="auto" w:fill="FFFFFF"/>
+        </w:rPr>
+        <w:t>计算机网络</w:t>
+      </w:r>
+      <w:r>
+        <w:rPr>
+          <w:color w:val="FF0000"/>
+        </w:rPr>
+        <w:fldChar w:fldCharType="end"/>
+      </w:r>
+      <w:r>
+        <w:rPr>
+          <w:rFonts w:ascii="Arial" w:hAnsi="Arial" w:cs="Arial"/>
+          <w:color w:val="FF0000"/>
+          <w:szCs w:val="21"/>
+          <w:shd w:val="clear" w:color="auto" w:fill="FFFFFF"/>
+        </w:rPr>
+        <w:t>中进行数据交换而建立的规则、标准或约定的集合</w:t>
+      </w:r>
+    </w:p>
+    <w:p>
+      <w:pPr>
+        <w:pStyle w:val="a8"/>
+        <w:shd w:val="clear" w:color="auto" w:fill="FFFFFF"/>
+        <w:spacing w:before="0" w:beforeAutospacing="0" w:after="0" w:afterAutospacing="0" w:line="390" w:lineRule="atLeast"/>
+        <w:rPr>
+          <w:rFonts w:ascii="微软雅黑" w:eastAsia="微软雅黑" w:hAnsi="微软雅黑" w:hint="eastAsia"/>
+          <w:color w:val="4F4F4F"/>
+        </w:rPr>
+      </w:pPr>
+      <w:r>
+        <w:rPr>
+          <w:rStyle w:val="a7"/>
+          <w:rFonts w:ascii="微软雅黑" w:eastAsia="微软雅黑" w:hAnsi="微软雅黑" w:hint="eastAsia"/>
+          <w:color w:val="4F4F4F"/>
+        </w:rPr>
+        <w:t>FTP协议：</w:t>
+      </w:r>
+      <w:r>
+        <w:rPr>
+          <w:rFonts w:ascii="微软雅黑" w:eastAsia="微软雅黑" w:hAnsi="微软雅黑" w:hint="eastAsia"/>
+          <w:color w:val="4F4F4F"/>
+        </w:rPr>
+        <w:t>文件传输协议</w:t>
+      </w:r>
+    </w:p>
+    <w:p>
+      <w:pPr>
+        <w:pStyle w:val="a8"/>
+        <w:shd w:val="clear" w:color="auto" w:fill="FFFFFF"/>
+        <w:spacing w:before="0" w:beforeAutospacing="0" w:after="0" w:afterAutospacing="0" w:line="390" w:lineRule="atLeast"/>
+        <w:rPr>
+          <w:rFonts w:ascii="微软雅黑" w:eastAsia="微软雅黑" w:hAnsi="微软雅黑" w:hint="eastAsia"/>
+          <w:color w:val="4F4F4F"/>
+        </w:rPr>
+      </w:pPr>
+      <w:r>
+        <w:rPr>
+          <w:rFonts w:ascii="微软雅黑" w:eastAsia="微软雅黑" w:hAnsi="微软雅黑" w:hint="eastAsia"/>
+          <w:color w:val="4F4F4F"/>
+        </w:rPr>
+        <w:t>TCP协议：传输控制协议</w:t>
+      </w:r>
+    </w:p>
+    <w:p>
+      <w:pPr>
+        <w:rPr>
+          <w:rStyle w:val="a7"/>
+          <w:rFonts w:ascii="微软雅黑" w:eastAsia="微软雅黑" w:hAnsi="微软雅黑" w:hint="eastAsia"/>
+          <w:color w:val="4F4F4F"/>
+          <w:shd w:val="clear" w:color="auto" w:fill="FFFFFF"/>
+        </w:rPr>
+      </w:pPr>
+      <w:r>
+        <w:rPr>
+          <w:rStyle w:val="a7"/>
+          <w:rFonts w:ascii="微软雅黑" w:eastAsia="微软雅黑" w:hAnsi="微软雅黑" w:hint="eastAsia"/>
+          <w:color w:val="4F4F4F"/>
+          <w:shd w:val="clear" w:color="auto" w:fill="FFFFFF"/>
+        </w:rPr>
+        <w:t>HTTP协议：超文本传输协议</w:t>
+      </w:r>
+    </w:p>
+    <w:p>
+      <w:pPr>
+        <w:rPr>
+          <w:rFonts w:hint="eastAsia"/>
+          <w:color w:val="FF0000"/>
+        </w:rPr>
+      </w:pPr>
+    </w:p>
+    <w:p>
+      <w:pPr>
+        <w:rPr>
+          <w:rFonts w:hint="eastAsia"/>
+        </w:rPr>
+      </w:pPr>
+    </w:p>
+    <w:p>
+      <w:pPr>
+        <w:rPr>
+          <w:rFonts w:hint="eastAsia"/>
+        </w:rPr>
+      </w:pPr>
+    </w:p>
+    <w:p>
+      <w:pPr>
+        <w:rPr>
+          <w:rFonts w:hint="eastAsia"/>
+        </w:rPr>
+      </w:pPr>
+    </w:p>
+    <w:p/>
+    <w:p>
+      <w:pPr>
+        <w:rPr>
+          <w:rFonts w:hint="eastAsia"/>
+        </w:rPr>
+      </w:pPr>
       <w:r>
         <w:rPr>
           <w:rFonts w:hint="eastAsia"/>
@@ -1240,8 +1561,162 @@
       <w:pPr>
         <w:rPr>
           <w:rFonts w:hint="eastAsia"/>
-        </w:rPr>
-      </w:pPr>
+          <w:color w:val="FF0000"/>
+        </w:rPr>
+      </w:pPr>
+      <w:r>
+        <w:rPr>
+          <w:rFonts w:hint="eastAsia"/>
+          <w:color w:val="FF0000"/>
+        </w:rPr>
+        <w:lastRenderedPageBreak/>
+        <w:t>CD</w:t>
+      </w:r>
+      <w:r>
+        <w:rPr>
+          <w:rFonts w:hint="eastAsia"/>
+          <w:color w:val="FF0000"/>
+        </w:rPr>
+        <w:t>命令进入目录</w:t>
+      </w:r>
+    </w:p>
+    <w:p>
+      <w:pPr>
+        <w:rPr>
+          <w:rFonts w:hint="eastAsia"/>
+          <w:color w:val="FF0000"/>
+        </w:rPr>
+      </w:pPr>
+      <w:proofErr w:type="spellStart"/>
+      <w:r>
+        <w:rPr>
+          <w:rFonts w:hint="eastAsia"/>
+          <w:color w:val="FF0000"/>
+        </w:rPr>
+        <w:t>Pwd</w:t>
+      </w:r>
+      <w:proofErr w:type="spellEnd"/>
+      <w:r>
+        <w:rPr>
+          <w:rFonts w:hint="eastAsia"/>
+          <w:color w:val="FF0000"/>
+        </w:rPr>
+        <w:t>查看路径</w:t>
+      </w:r>
+    </w:p>
+    <w:p>
+      <w:pPr>
+        <w:rPr>
+          <w:rFonts w:hint="eastAsia"/>
+          <w:color w:val="FF0000"/>
+        </w:rPr>
+      </w:pPr>
+      <w:proofErr w:type="spellStart"/>
+      <w:r>
+        <w:rPr>
+          <w:color w:val="FF0000"/>
+        </w:rPr>
+        <w:t>M</w:t>
+      </w:r>
+      <w:r>
+        <w:rPr>
+          <w:rFonts w:hint="eastAsia"/>
+          <w:color w:val="FF0000"/>
+        </w:rPr>
+        <w:t>kdir</w:t>
+      </w:r>
+      <w:proofErr w:type="spellEnd"/>
+      <w:r>
+        <w:rPr>
+          <w:rFonts w:hint="eastAsia"/>
+          <w:color w:val="FF0000"/>
+        </w:rPr>
+        <w:t>新建文件夹</w:t>
+      </w:r>
+    </w:p>
+    <w:p>
+      <w:pPr>
+        <w:rPr>
+          <w:rFonts w:hint="eastAsia"/>
+          <w:color w:val="FF0000"/>
+        </w:rPr>
+      </w:pPr>
+      <w:proofErr w:type="spellStart"/>
+      <w:r>
+        <w:rPr>
+          <w:color w:val="FF0000"/>
+        </w:rPr>
+        <w:t>R</w:t>
+      </w:r>
+      <w:r>
+        <w:rPr>
+          <w:rFonts w:hint="eastAsia"/>
+          <w:color w:val="FF0000"/>
+        </w:rPr>
+        <w:t>m</w:t>
+      </w:r>
+      <w:proofErr w:type="spellEnd"/>
+      <w:r>
+        <w:rPr>
+          <w:rFonts w:hint="eastAsia"/>
+          <w:color w:val="FF0000"/>
+        </w:rPr>
+        <w:t>删除文件命令</w:t>
+      </w:r>
+    </w:p>
+    <w:p>
+      <w:pPr>
+        <w:rPr>
+          <w:rFonts w:hint="eastAsia"/>
+          <w:color w:val="FF0000"/>
+        </w:rPr>
+      </w:pPr>
+      <w:proofErr w:type="spellStart"/>
+      <w:r>
+        <w:rPr>
+          <w:color w:val="FF0000"/>
+        </w:rPr>
+        <w:t>M</w:t>
+      </w:r>
+      <w:r>
+        <w:rPr>
+          <w:rFonts w:hint="eastAsia"/>
+          <w:color w:val="FF0000"/>
+        </w:rPr>
+        <w:t>v</w:t>
+      </w:r>
+      <w:proofErr w:type="spellEnd"/>
+      <w:r>
+        <w:rPr>
+          <w:rFonts w:hint="eastAsia"/>
+          <w:color w:val="FF0000"/>
+        </w:rPr>
+        <w:t>移动文件夹</w:t>
+      </w:r>
+    </w:p>
+    <w:p>
+      <w:pPr>
+        <w:rPr>
+          <w:rFonts w:hint="eastAsia"/>
+        </w:rPr>
+      </w:pPr>
+      <w:r>
+        <w:rPr>
+          <w:rFonts w:hint="eastAsia"/>
+          <w:color w:val="FF0000"/>
+        </w:rPr>
+        <w:t>Find</w:t>
+      </w:r>
+      <w:r>
+        <w:rPr>
+          <w:rFonts w:hint="eastAsia"/>
+          <w:color w:val="FF0000"/>
+        </w:rPr>
+        <w:t>查找文件</w:t>
+      </w:r>
+    </w:p>
+    <w:p/>
+    <w:p>
       <w:r>
         <w:rPr>
           <w:rFonts w:hint="eastAsia"/>
@@ -1251,21 +1726,21 @@
     </w:p>
     <w:p>
       <w:pPr>
-        <w:rPr>
-          <w:rFonts w:hint="eastAsia"/>
-        </w:rPr>
-      </w:pPr>
-      <w:r>
-        <w:rPr>
-          <w:rFonts w:hint="eastAsia"/>
-        </w:rPr>
-        <w:t>1</w:t>
-      </w:r>
-      <w:r>
-        <w:rPr>
-          <w:rFonts w:hint="eastAsia"/>
-        </w:rPr>
-        <w:t>、请你说说</w:t>
+        <w:pStyle w:val="a9"/>
+        <w:numPr>
+          <w:ilvl w:val="0"/>
+          <w:numId w:val="1"/>
+        </w:numPr>
+        <w:ind w:firstLineChars="0"/>
+        <w:rPr>
+          <w:rFonts w:hint="eastAsia"/>
+        </w:rPr>
+      </w:pPr>
+      <w:r>
+        <w:rPr>
+          <w:rFonts w:hint="eastAsia"/>
+        </w:rPr>
+        <w:t>请你说说</w:t>
       </w:r>
       <w:r>
         <w:rPr>
@@ -1286,27 +1761,114 @@
           <w:rFonts w:hint="eastAsia"/>
         </w:rPr>
       </w:pPr>
-      <w:r>
-        <w:rPr>
-          <w:rFonts w:hint="eastAsia"/>
-        </w:rPr>
-        <w:t>2</w:t>
-      </w:r>
-      <w:r>
-        <w:rPr>
-          <w:rFonts w:hint="eastAsia"/>
-        </w:rPr>
-        <w:t>、你知道</w:t>
-      </w:r>
-      <w:r>
-        <w:rPr>
-          <w:rFonts w:hint="eastAsia"/>
+    </w:p>
+    <w:p>
+      <w:pPr>
+        <w:rPr>
+          <w:rFonts w:hint="eastAsia"/>
+        </w:rPr>
+      </w:pPr>
+    </w:p>
+    <w:p>
+      <w:pPr>
+        <w:rPr>
+          <w:rFonts w:hint="eastAsia"/>
+          <w:color w:val="FF0000"/>
+        </w:rPr>
+      </w:pPr>
+      <w:r>
+        <w:rPr>
+          <w:rFonts w:hint="eastAsia"/>
+          <w:color w:val="FF0000"/>
         </w:rPr>
         <w:t>ERP</w:t>
       </w:r>
       <w:r>
         <w:rPr>
           <w:rFonts w:hint="eastAsia"/>
+          <w:color w:val="FF0000"/>
+        </w:rPr>
+        <w:t>：企业资源管理计划</w:t>
+      </w:r>
+    </w:p>
+    <w:p>
+      <w:pPr>
+        <w:rPr>
+          <w:rFonts w:hint="eastAsia"/>
+          <w:color w:val="FF0000"/>
+        </w:rPr>
+      </w:pPr>
+      <w:r>
+        <w:rPr>
+          <w:rFonts w:hint="eastAsia"/>
+          <w:color w:val="FF0000"/>
+        </w:rPr>
+        <w:t>为制造，分销，服务性</w:t>
+      </w:r>
+      <w:r>
+        <w:rPr>
+          <w:rFonts w:hint="eastAsia"/>
+          <w:color w:val="FF0000"/>
+        </w:rPr>
+        <w:t>的企业，对于用来接收客户订单以及</w:t>
+      </w:r>
+      <w:r>
+        <w:rPr>
+          <w:rFonts w:hint="eastAsia"/>
+          <w:color w:val="FF0000"/>
+        </w:rPr>
+        <w:t>进销存业务</w:t>
+      </w:r>
+      <w:r>
+        <w:rPr>
+          <w:rFonts w:hint="eastAsia"/>
+          <w:color w:val="FF0000"/>
+        </w:rPr>
+        <w:t>作有效的规划和控制的一种管理方法</w:t>
+      </w:r>
+    </w:p>
+    <w:p>
+      <w:pPr>
+        <w:rPr>
+          <w:rFonts w:hint="eastAsia"/>
+        </w:rPr>
+      </w:pPr>
+    </w:p>
+    <w:p>
+      <w:pPr>
+        <w:rPr>
+          <w:rFonts w:hint="eastAsia"/>
+        </w:rPr>
+      </w:pPr>
+    </w:p>
+    <w:p/>
+    <w:p>
+      <w:pPr>
+        <w:pStyle w:val="a9"/>
+        <w:numPr>
+          <w:ilvl w:val="0"/>
+          <w:numId w:val="1"/>
+        </w:numPr>
+        <w:ind w:firstLineChars="0"/>
+        <w:rPr>
+          <w:rFonts w:hint="eastAsia"/>
+        </w:rPr>
+      </w:pPr>
+      <w:r>
+        <w:rPr>
+          <w:rFonts w:hint="eastAsia"/>
+        </w:rPr>
+        <w:t>你知道</w:t>
+      </w:r>
+      <w:r>
+        <w:rPr>
+          <w:rFonts w:hint="eastAsia"/>
+        </w:rPr>
+        <w:t>ERP</w:t>
+      </w:r>
+      <w:r>
+        <w:rPr>
+          <w:rFonts w:hint="eastAsia"/>
         </w:rPr>
         <w:t>市场上的哪些厂商与产品？</w:t>
       </w:r>
@@ -1317,17 +1879,39 @@
           <w:rFonts w:hint="eastAsia"/>
         </w:rPr>
       </w:pPr>
-      <w:r>
-        <w:rPr>
-          <w:rFonts w:hint="eastAsia"/>
-        </w:rPr>
-        <w:t>3</w:t>
-      </w:r>
-      <w:r>
-        <w:rPr>
-          <w:rFonts w:hint="eastAsia"/>
-        </w:rPr>
-        <w:t>、你能聊聊</w:t>
+    </w:p>
+    <w:p>
+      <w:pPr>
+        <w:rPr>
+          <w:rFonts w:hint="eastAsia"/>
+        </w:rPr>
+      </w:pPr>
+    </w:p>
+    <w:p>
+      <w:pPr>
+        <w:rPr>
+          <w:rFonts w:hint="eastAsia"/>
+        </w:rPr>
+      </w:pPr>
+    </w:p>
+    <w:p/>
+    <w:p>
+      <w:pPr>
+        <w:pStyle w:val="a9"/>
+        <w:numPr>
+          <w:ilvl w:val="0"/>
+          <w:numId w:val="1"/>
+        </w:numPr>
+        <w:ind w:firstLineChars="0"/>
+        <w:rPr>
+          <w:rFonts w:hint="eastAsia"/>
+        </w:rPr>
+      </w:pPr>
+      <w:r>
+        <w:rPr>
+          <w:rFonts w:hint="eastAsia"/>
+        </w:rPr>
+        <w:t>你能聊聊</w:t>
       </w:r>
       <w:r>
         <w:rPr>
@@ -1346,8 +1930,178 @@
       <w:pPr>
         <w:rPr>
           <w:rFonts w:hint="eastAsia"/>
-        </w:rPr>
-      </w:pPr>
+          <w:color w:val="FF0000"/>
+        </w:rPr>
+      </w:pPr>
+      <w:r>
+        <w:rPr>
+          <w:rFonts w:hint="eastAsia"/>
+          <w:color w:val="FF0000"/>
+        </w:rPr>
+        <w:t xml:space="preserve">40 </w:t>
+      </w:r>
+      <w:r>
+        <w:rPr>
+          <w:rFonts w:hint="eastAsia"/>
+          <w:color w:val="FF0000"/>
+        </w:rPr>
+        <w:t>订货点法</w:t>
+      </w:r>
+    </w:p>
+    <w:p>
+      <w:pPr>
+        <w:rPr>
+          <w:rFonts w:hint="eastAsia"/>
+          <w:color w:val="FF0000"/>
+        </w:rPr>
+      </w:pPr>
+      <w:r>
+        <w:rPr>
+          <w:rFonts w:hint="eastAsia"/>
+          <w:color w:val="FF0000"/>
+        </w:rPr>
+        <w:t>60</w:t>
+      </w:r>
+      <w:r>
+        <w:rPr>
+          <w:rFonts w:hint="eastAsia"/>
+          <w:color w:val="FF0000"/>
+        </w:rPr>
+        <w:t>时段</w:t>
+      </w:r>
+      <w:proofErr w:type="spellStart"/>
+      <w:r>
+        <w:rPr>
+          <w:rFonts w:hint="eastAsia"/>
+          <w:color w:val="FF0000"/>
+        </w:rPr>
+        <w:t>mrp</w:t>
+      </w:r>
+      <w:proofErr w:type="spellEnd"/>
+    </w:p>
+    <w:p>
+      <w:pPr>
+        <w:rPr>
+          <w:rFonts w:hint="eastAsia"/>
+          <w:color w:val="FF0000"/>
+        </w:rPr>
+      </w:pPr>
+      <w:r>
+        <w:rPr>
+          <w:rFonts w:hint="eastAsia"/>
+          <w:color w:val="FF0000"/>
+        </w:rPr>
+        <w:t xml:space="preserve">70 </w:t>
+      </w:r>
+      <w:r>
+        <w:rPr>
+          <w:rFonts w:hint="eastAsia"/>
+          <w:color w:val="FF0000"/>
+        </w:rPr>
+        <w:t>闭环</w:t>
+      </w:r>
+      <w:proofErr w:type="spellStart"/>
+      <w:r>
+        <w:rPr>
+          <w:rFonts w:hint="eastAsia"/>
+          <w:color w:val="FF0000"/>
+        </w:rPr>
+        <w:t>mrp</w:t>
+      </w:r>
+      <w:proofErr w:type="spellEnd"/>
+    </w:p>
+    <w:p>
+      <w:pPr>
+        <w:rPr>
+          <w:rFonts w:hint="eastAsia"/>
+          <w:color w:val="FF0000"/>
+        </w:rPr>
+      </w:pPr>
+      <w:r>
+        <w:rPr>
+          <w:rFonts w:hint="eastAsia"/>
+          <w:color w:val="FF0000"/>
+        </w:rPr>
+        <w:t>80</w:t>
+      </w:r>
+      <w:r>
+        <w:rPr>
+          <w:color w:val="FF0000"/>
+        </w:rPr>
+        <w:t>M</w:t>
+      </w:r>
+      <w:r>
+        <w:rPr>
+          <w:rFonts w:hint="eastAsia"/>
+          <w:color w:val="FF0000"/>
+        </w:rPr>
+        <w:t>rpii</w:t>
+      </w:r>
+    </w:p>
+    <w:p>
+      <w:pPr>
+        <w:rPr>
+          <w:rFonts w:hint="eastAsia"/>
+          <w:color w:val="FF0000"/>
+        </w:rPr>
+      </w:pPr>
+      <w:r>
+        <w:rPr>
+          <w:rFonts w:hint="eastAsia"/>
+          <w:color w:val="FF0000"/>
+        </w:rPr>
+        <w:t>90</w:t>
+      </w:r>
+      <w:r>
+        <w:rPr>
+          <w:color w:val="FF0000"/>
+        </w:rPr>
+        <w:t>E</w:t>
+      </w:r>
+      <w:r>
+        <w:rPr>
+          <w:rFonts w:hint="eastAsia"/>
+          <w:color w:val="FF0000"/>
+        </w:rPr>
+        <w:t>rp</w:t>
+      </w:r>
+    </w:p>
+    <w:p>
+      <w:pPr>
+        <w:rPr>
+          <w:rFonts w:hint="eastAsia"/>
+        </w:rPr>
+      </w:pPr>
+    </w:p>
+    <w:p>
+      <w:pPr>
+        <w:rPr>
+          <w:rFonts w:hint="eastAsia"/>
+        </w:rPr>
+      </w:pPr>
+      <w:r>
+        <w:rPr>
+          <w:rFonts w:hint="eastAsia"/>
+        </w:rPr>
+        <w:tab/>
+      </w:r>
+    </w:p>
+    <w:p>
+      <w:pPr>
+        <w:rPr>
+          <w:rFonts w:hint="eastAsia"/>
+        </w:rPr>
+      </w:pPr>
+    </w:p>
+    <w:p>
+      <w:pPr>
+        <w:rPr>
+          <w:rFonts w:hint="eastAsia"/>
+        </w:rPr>
+      </w:pPr>
+    </w:p>
+    <w:p/>
+    <w:p>
       <w:r>
         <w:rPr>
           <w:rFonts w:hint="eastAsia"/>
@@ -1374,11 +2128,6 @@
       </w:r>
     </w:p>
     <w:p>
-      <w:pPr>
-        <w:rPr>
-          <w:rFonts w:hint="eastAsia"/>
-        </w:rPr>
-      </w:pPr>
       <w:r>
         <w:rPr>
           <w:rFonts w:hint="eastAsia"/>
@@ -1414,7 +2163,13 @@
         <w:rPr>
           <w:rFonts w:hint="eastAsia"/>
         </w:rPr>
-        <w:t>在其发展阶段主要有两个阶段，一个是基本</w:t>
+        <w:t>在其发展阶段主要有两个阶段，一个是</w:t>
+      </w:r>
+      <w:r>
+        <w:rPr>
+          <w:rFonts w:hint="eastAsia"/>
+        </w:rPr>
+        <w:t>时段</w:t>
       </w:r>
       <w:r>
         <w:rPr>
@@ -1436,11 +2191,6 @@
       </w:r>
     </w:p>
     <w:p>
-      <w:pPr>
-        <w:rPr>
-          <w:rFonts w:hint="eastAsia"/>
-        </w:rPr>
-      </w:pPr>
       <w:r>
         <w:rPr>
           <w:rFonts w:hint="eastAsia"/>
@@ -1481,11 +2231,6 @@
       </w:r>
     </w:p>
     <w:p>
-      <w:pPr>
-        <w:rPr>
-          <w:rFonts w:hint="eastAsia"/>
-        </w:rPr>
-      </w:pPr>
       <w:r>
         <w:rPr>
           <w:rFonts w:hint="eastAsia"/>
@@ -1600,11 +2345,6 @@
       </w:r>
     </w:p>
     <w:p>
-      <w:pPr>
-        <w:rPr>
-          <w:rFonts w:hint="eastAsia"/>
-        </w:rPr>
-      </w:pPr>
       <w:r>
         <w:rPr>
           <w:rFonts w:hint="eastAsia"/>
@@ -1619,11 +2359,6 @@
       </w:r>
     </w:p>
     <w:p>
-      <w:pPr>
-        <w:rPr>
-          <w:rFonts w:hint="eastAsia"/>
-        </w:rPr>
-      </w:pPr>
       <w:r>
         <w:rPr>
           <w:rFonts w:hint="eastAsia"/>
@@ -1638,11 +2373,6 @@
       </w:r>
     </w:p>
     <w:p>
-      <w:pPr>
-        <w:rPr>
-          <w:rFonts w:hint="eastAsia"/>
-        </w:rPr>
-      </w:pPr>
       <w:r>
         <w:rPr>
           <w:rFonts w:hint="eastAsia"/>
@@ -1657,11 +2387,6 @@
       </w:r>
     </w:p>
     <w:p>
-      <w:pPr>
-        <w:rPr>
-          <w:rFonts w:hint="eastAsia"/>
-        </w:rPr>
-      </w:pPr>
       <w:r>
         <w:rPr>
           <w:rFonts w:hint="eastAsia"/>
@@ -1718,15 +2443,11 @@
       </w:r>
     </w:p>
     <w:p>
-      <w:pPr>
-        <w:rPr>
-          <w:rFonts w:hint="eastAsia"/>
-        </w:rPr>
-      </w:pPr>
-      <w:r>
-        <w:rPr>
-          <w:rFonts w:hint="eastAsia"/>
-        </w:rPr>
+      <w:r>
+        <w:rPr>
+          <w:rFonts w:hint="eastAsia"/>
+        </w:rPr>
+        <w:lastRenderedPageBreak/>
         <w:tab/>
       </w:r>
       <w:r>
@@ -1853,11 +2574,6 @@
       </w:r>
     </w:p>
     <w:p>
-      <w:pPr>
-        <w:rPr>
-          <w:rFonts w:hint="eastAsia"/>
-        </w:rPr>
-      </w:pPr>
       <w:r>
         <w:rPr>
           <w:rFonts w:hint="eastAsia"/>
@@ -1878,11 +2594,6 @@
       </w:r>
     </w:p>
     <w:p>
-      <w:pPr>
-        <w:rPr>
-          <w:rFonts w:hint="eastAsia"/>
-        </w:rPr>
-      </w:pPr>
       <w:r>
         <w:rPr>
           <w:rFonts w:hint="eastAsia"/>
@@ -1897,11 +2608,6 @@
       </w:r>
     </w:p>
     <w:p>
-      <w:pPr>
-        <w:rPr>
-          <w:rFonts w:hint="eastAsia"/>
-        </w:rPr>
-      </w:pPr>
       <w:r>
         <w:rPr>
           <w:rFonts w:hint="eastAsia"/>
@@ -1918,9 +2624,6 @@
     <w:p>
       <w:pPr>
         <w:outlineLvl w:val="0"/>
-        <w:rPr>
-          <w:rFonts w:hint="eastAsia"/>
-        </w:rPr>
       </w:pPr>
       <w:r>
         <w:rPr>
@@ -1937,11 +2640,6 @@
       </w:r>
     </w:p>
     <w:p>
-      <w:pPr>
-        <w:rPr>
-          <w:rFonts w:hint="eastAsia"/>
-        </w:rPr>
-      </w:pPr>
       <w:r>
         <w:rPr>
           <w:rFonts w:hint="eastAsia"/>
@@ -1957,16 +2655,10 @@
       </w:r>
     </w:p>
     <w:p>
-      <w:pPr>
-        <w:rPr>
-          <w:rFonts w:hint="eastAsia"/>
-        </w:rPr>
-      </w:pPr>
-      <w:r>
-        <w:rPr>
-          <w:rFonts w:hint="eastAsia"/>
-        </w:rPr>
-        <w:lastRenderedPageBreak/>
+      <w:r>
+        <w:rPr>
+          <w:rFonts w:hint="eastAsia"/>
+        </w:rPr>
         <w:tab/>
         <w:t>3</w:t>
       </w:r>
@@ -1978,11 +2670,6 @@
       </w:r>
     </w:p>
     <w:p>
-      <w:pPr>
-        <w:rPr>
-          <w:rFonts w:hint="eastAsia"/>
-        </w:rPr>
-      </w:pPr>
       <w:r>
         <w:rPr>
           <w:rFonts w:hint="eastAsia"/>
@@ -1998,11 +2685,6 @@
       </w:r>
     </w:p>
     <w:p>
-      <w:pPr>
-        <w:rPr>
-          <w:rFonts w:hint="eastAsia"/>
-        </w:rPr>
-      </w:pPr>
       <w:r>
         <w:rPr>
           <w:rFonts w:hint="eastAsia"/>
@@ -2068,6 +2750,103 @@
     </w:p>
   </w:footnote>
 </w:footnotes>
+</file>
+
+<file path=word/numbering.xml><?xml version="1.0" encoding="utf-8"?>
+<w:numbering xmlns:ve="http://schemas.openxmlformats.org/markup-compatibility/2006" xmlns:o="urn:schemas-microsoft-com:office:office" xmlns:r="http://schemas.openxmlformats.org/officeDocument/2006/relationships" xmlns:m="http://schemas.openxmlformats.org/officeDocument/2006/math" xmlns:v="urn:schemas-microsoft-com:vml" xmlns:wp="http://schemas.openxmlformats.org/drawingml/2006/wordprocessingDrawing" xmlns:w10="urn:schemas-microsoft-com:office:word" xmlns:w="http://schemas.openxmlformats.org/wordprocessingml/2006/main" xmlns:wne="http://schemas.microsoft.com/office/word/2006/wordml">
+  <w:abstractNum w:abstractNumId="0">
+    <w:nsid w:val="4DF87779"/>
+    <w:multiLevelType w:val="hybridMultilevel"/>
+    <w:tmpl w:val="E33C0BBC"/>
+    <w:lvl w:ilvl="0" w:tplc="F0882F60">
+      <w:start w:val="1"/>
+      <w:numFmt w:val="decimal"/>
+      <w:lvlText w:val="%1、"/>
+      <w:lvlJc w:val="left"/>
+      <w:pPr>
+        <w:ind w:left="360" w:hanging="360"/>
+      </w:pPr>
+      <w:rPr>
+        <w:rFonts w:hint="default"/>
+      </w:rPr>
+    </w:lvl>
+    <w:lvl w:ilvl="1" w:tplc="04090019" w:tentative="1">
+      <w:start w:val="1"/>
+      <w:numFmt w:val="lowerLetter"/>
+      <w:lvlText w:val="%2)"/>
+      <w:lvlJc w:val="left"/>
+      <w:pPr>
+        <w:ind w:left="840" w:hanging="420"/>
+      </w:pPr>
+    </w:lvl>
+    <w:lvl w:ilvl="2" w:tplc="0409001B" w:tentative="1">
+      <w:start w:val="1"/>
+      <w:numFmt w:val="lowerRoman"/>
+      <w:lvlText w:val="%3."/>
+      <w:lvlJc w:val="right"/>
+      <w:pPr>
+        <w:ind w:left="1260" w:hanging="420"/>
+      </w:pPr>
+    </w:lvl>
+    <w:lvl w:ilvl="3" w:tplc="0409000F" w:tentative="1">
+      <w:start w:val="1"/>
+      <w:numFmt w:val="decimal"/>
+      <w:lvlText w:val="%4."/>
+      <w:lvlJc w:val="left"/>
+      <w:pPr>
+        <w:ind w:left="1680" w:hanging="420"/>
+      </w:pPr>
+    </w:lvl>
+    <w:lvl w:ilvl="4" w:tplc="04090019" w:tentative="1">
+      <w:start w:val="1"/>
+      <w:numFmt w:val="lowerLetter"/>
+      <w:lvlText w:val="%5)"/>
+      <w:lvlJc w:val="left"/>
+      <w:pPr>
+        <w:ind w:left="2100" w:hanging="420"/>
+      </w:pPr>
+    </w:lvl>
+    <w:lvl w:ilvl="5" w:tplc="0409001B" w:tentative="1">
+      <w:start w:val="1"/>
+      <w:numFmt w:val="lowerRoman"/>
+      <w:lvlText w:val="%6."/>
+      <w:lvlJc w:val="right"/>
+      <w:pPr>
+        <w:ind w:left="2520" w:hanging="420"/>
+      </w:pPr>
+    </w:lvl>
+    <w:lvl w:ilvl="6" w:tplc="0409000F" w:tentative="1">
+      <w:start w:val="1"/>
+      <w:numFmt w:val="decimal"/>
+      <w:lvlText w:val="%7."/>
+      <w:lvlJc w:val="left"/>
+      <w:pPr>
+        <w:ind w:left="2940" w:hanging="420"/>
+      </w:pPr>
+    </w:lvl>
+    <w:lvl w:ilvl="7" w:tplc="04090019" w:tentative="1">
+      <w:start w:val="1"/>
+      <w:numFmt w:val="lowerLetter"/>
+      <w:lvlText w:val="%8)"/>
+      <w:lvlJc w:val="left"/>
+      <w:pPr>
+        <w:ind w:left="3360" w:hanging="420"/>
+      </w:pPr>
+    </w:lvl>
+    <w:lvl w:ilvl="8" w:tplc="0409001B" w:tentative="1">
+      <w:start w:val="1"/>
+      <w:numFmt w:val="lowerRoman"/>
+      <w:lvlText w:val="%9."/>
+      <w:lvlJc w:val="right"/>
+      <w:pPr>
+        <w:ind w:left="3780" w:hanging="420"/>
+      </w:pPr>
+    </w:lvl>
+  </w:abstractNum>
+  <w:num w:numId="1">
+    <w:abstractNumId w:val="0"/>
+  </w:num>
+</w:numbering>
 </file>
 
 <file path=word/styles.xml><?xml version="1.0" encoding="utf-8"?>
@@ -2095,8 +2874,10 @@
     <w:lsdException w:name="caption" w:semiHidden="1" w:unhideWhenUsed="1" w:qFormat="1"/>
     <w:lsdException w:name="Title" w:qFormat="1"/>
     <w:lsdException w:name="Subtitle" w:qFormat="1"/>
-    <w:lsdException w:name="Strong" w:qFormat="1"/>
+    <w:lsdException w:name="Hyperlink" w:uiPriority="99"/>
+    <w:lsdException w:name="Strong" w:uiPriority="22" w:qFormat="1"/>
     <w:lsdException w:name="Emphasis" w:qFormat="1"/>
+    <w:lsdException w:name="Normal (Web)" w:uiPriority="99"/>
     <w:lsdException w:name="Placeholder Text" w:semiHidden="1" w:uiPriority="99"/>
     <w:lsdException w:name="No Spacing" w:uiPriority="1" w:qFormat="1"/>
     <w:lsdException w:name="Light Shading" w:uiPriority="60"/>
@@ -2212,6 +2993,7 @@
   <w:style w:type="paragraph" w:default="1" w:styleId="a">
     <w:name w:val="Normal"/>
     <w:qFormat/>
+    <w:rsid w:val="009264D6"/>
     <w:pPr>
       <w:widowControl w:val="0"/>
       <w:jc w:val="both"/>
@@ -2224,11 +3006,16 @@
   </w:style>
   <w:style w:type="character" w:default="1" w:styleId="a0">
     <w:name w:val="Default Paragraph Font"/>
+    <w:uiPriority w:val="1"/>
     <w:semiHidden/>
+    <w:unhideWhenUsed/>
   </w:style>
   <w:style w:type="table" w:default="1" w:styleId="a1">
     <w:name w:val="Normal Table"/>
+    <w:uiPriority w:val="99"/>
     <w:semiHidden/>
+    <w:unhideWhenUsed/>
+    <w:qFormat/>
     <w:tblPr>
       <w:tblInd w:w="0" w:type="dxa"/>
       <w:tblCellMar>
@@ -2241,7 +3028,9 @@
   </w:style>
   <w:style w:type="numbering" w:default="1" w:styleId="a2">
     <w:name w:val="No List"/>
+    <w:uiPriority w:val="99"/>
     <w:semiHidden/>
+    <w:unhideWhenUsed/>
   </w:style>
   <w:style w:type="paragraph" w:styleId="a3">
     <w:name w:val="Document Map"/>
@@ -2326,6 +3115,55 @@
       <w:sz w:val="18"/>
       <w:szCs w:val="18"/>
     </w:rPr>
+  </w:style>
+  <w:style w:type="character" w:styleId="a6">
+    <w:name w:val="Hyperlink"/>
+    <w:basedOn w:val="a0"/>
+    <w:uiPriority w:val="99"/>
+    <w:unhideWhenUsed/>
+    <w:rsid w:val="002D0973"/>
+    <w:rPr>
+      <w:color w:val="0000FF"/>
+      <w:u w:val="single"/>
+    </w:rPr>
+  </w:style>
+  <w:style w:type="character" w:styleId="a7">
+    <w:name w:val="Strong"/>
+    <w:basedOn w:val="a0"/>
+    <w:uiPriority w:val="22"/>
+    <w:qFormat/>
+    <w:rsid w:val="00FF7E81"/>
+    <w:rPr>
+      <w:b/>
+      <w:bCs/>
+    </w:rPr>
+  </w:style>
+  <w:style w:type="paragraph" w:styleId="a8">
+    <w:name w:val="Normal (Web)"/>
+    <w:basedOn w:val="a"/>
+    <w:uiPriority w:val="99"/>
+    <w:unhideWhenUsed/>
+    <w:rsid w:val="00FF7E81"/>
+    <w:pPr>
+      <w:widowControl/>
+      <w:spacing w:before="100" w:beforeAutospacing="1" w:after="100" w:afterAutospacing="1"/>
+      <w:jc w:val="left"/>
+    </w:pPr>
+    <w:rPr>
+      <w:rFonts w:ascii="宋体" w:hAnsi="宋体" w:cs="宋体"/>
+      <w:kern w:val="0"/>
+      <w:sz w:val="24"/>
+    </w:rPr>
+  </w:style>
+  <w:style w:type="paragraph" w:styleId="a9">
+    <w:name w:val="List Paragraph"/>
+    <w:basedOn w:val="a"/>
+    <w:uiPriority w:val="34"/>
+    <w:qFormat/>
+    <w:rsid w:val="00A93B86"/>
+    <w:pPr>
+      <w:ind w:firstLineChars="200" w:firstLine="420"/>
+    </w:pPr>
   </w:style>
 </w:styles>
 </file>
